--- a/Esame/Doc/Descrizione_Code/Descrizione_Codice.docx
+++ b/Esame/Doc/Descrizione_Code/Descrizione_Codice.docx
@@ -210,25 +210,7 @@
           <w:bCs w:val="0"/>
           <w:lang w:val="it-IT"/>
         </w:rPr>
-        <w:t xml:space="preserve">Configurazione </w:t>
-      </w:r>
-      <w:r>
-        <w:rPr>
-          <w:rFonts w:cstheme="majorHAnsi"/>
-          <w:b w:val="0"/>
-          <w:bCs w:val="0"/>
-          <w:lang w:val="it-IT"/>
-        </w:rPr>
-        <w:t>flussi di riferimento</w:t>
-      </w:r>
-      <w:r>
-        <w:rPr>
-          <w:rFonts w:cstheme="majorHAnsi"/>
-          <w:b w:val="0"/>
-          <w:bCs w:val="0"/>
-          <w:lang w:val="it-IT"/>
-        </w:rPr>
-        <w:t xml:space="preserve"> (parte di configurazione della scheda)</w:t>
+        <w:t>Configurazioni del microcontrollore (PIC 16F877A)</w:t>
       </w:r>
     </w:p>
     <w:p>
@@ -243,7 +225,21 @@
           <w:rFonts w:asciiTheme="majorHAnsi" w:hAnsiTheme="majorHAnsi" w:cstheme="majorHAnsi"/>
           <w:lang w:val="it-IT"/>
         </w:rPr>
-        <w:t>Questa sezione del codice configura i fuse del microcontrollore, specificando vari parametri di funzionamento come il tipo di oscillatore, la disabilitazione del Watchdog Timer, l'abilitazione del Power-up Timer, il Brown-out Reset e la disabilitazione della programmazione a bassa tensione, la protezione della memoria EEPROM e la scrittura e protezione della memoria Flash.</w:t>
+        <w:t xml:space="preserve">Questa sezione del codice configura </w:t>
+      </w:r>
+      <w:r>
+        <w:rPr>
+          <w:rFonts w:asciiTheme="majorHAnsi" w:hAnsiTheme="majorHAnsi" w:cstheme="majorHAnsi"/>
+          <w:lang w:val="it-IT"/>
+        </w:rPr>
+        <w:t>le configurazioni</w:t>
+      </w:r>
+      <w:r>
+        <w:rPr>
+          <w:rFonts w:asciiTheme="majorHAnsi" w:hAnsiTheme="majorHAnsi" w:cstheme="majorHAnsi"/>
+          <w:lang w:val="it-IT"/>
+        </w:rPr>
+        <w:t xml:space="preserve"> del microcontrollore, specificando vari parametri di funzionamento come il tipo di oscillatore, la disabilitazione del Watchdog Timer, l'abilitazione del Power-up Timer, il Brown-out Reset e la disabilitazione della programmazione a bassa tensione, la protezione della memoria EEPROM e la scrittura e protezione della memoria Flash.</w:t>
       </w:r>
     </w:p>
     <w:p>

--- a/Esame/Doc/Descrizione_Code/Descrizione_Codice.docx
+++ b/Esame/Doc/Descrizione_Code/Descrizione_Codice.docx
@@ -176,6 +176,7 @@
     <w:p>
       <w:pPr>
         <w:pStyle w:val="Heading1"/>
+        <w:jc w:val="both"/>
         <w:rPr>
           <w:rFonts w:cstheme="majorHAnsi"/>
           <w:b w:val="0"/>
@@ -196,6 +197,7 @@
     <w:p>
       <w:pPr>
         <w:pStyle w:val="Heading2"/>
+        <w:jc w:val="both"/>
         <w:rPr>
           <w:rFonts w:cstheme="majorHAnsi"/>
           <w:b w:val="0"/>
@@ -215,6 +217,7 @@
     </w:p>
     <w:p>
       <w:pPr>
+        <w:jc w:val="both"/>
         <w:rPr>
           <w:rFonts w:asciiTheme="majorHAnsi" w:hAnsiTheme="majorHAnsi" w:cstheme="majorHAnsi"/>
           <w:lang w:val="it-IT"/>
@@ -245,6 +248,7 @@
     <w:p>
       <w:pPr>
         <w:pStyle w:val="Heading2"/>
+        <w:jc w:val="both"/>
         <w:rPr>
           <w:rFonts w:cstheme="majorHAnsi"/>
           <w:b w:val="0"/>
@@ -264,6 +268,7 @@
     </w:p>
     <w:p>
       <w:pPr>
+        <w:jc w:val="both"/>
         <w:rPr>
           <w:rFonts w:asciiTheme="majorHAnsi" w:hAnsiTheme="majorHAnsi" w:cstheme="majorHAnsi"/>
           <w:lang w:val="it-IT"/>
@@ -280,6 +285,7 @@
     <w:p>
       <w:pPr>
         <w:pStyle w:val="Heading2"/>
+        <w:jc w:val="both"/>
         <w:rPr>
           <w:rFonts w:cstheme="majorHAnsi"/>
           <w:b w:val="0"/>
@@ -299,6 +305,7 @@
     </w:p>
     <w:p>
       <w:pPr>
+        <w:jc w:val="both"/>
         <w:rPr>
           <w:rFonts w:asciiTheme="majorHAnsi" w:hAnsiTheme="majorHAnsi" w:cstheme="majorHAnsi"/>
           <w:lang w:val="it-IT"/>
@@ -315,6 +322,7 @@
     <w:p>
       <w:pPr>
         <w:pStyle w:val="Heading2"/>
+        <w:jc w:val="both"/>
         <w:rPr>
           <w:rFonts w:cstheme="majorHAnsi"/>
           <w:b w:val="0"/>
@@ -334,6 +342,7 @@
     </w:p>
     <w:p>
       <w:pPr>
+        <w:jc w:val="both"/>
         <w:rPr>
           <w:rFonts w:asciiTheme="majorHAnsi" w:hAnsiTheme="majorHAnsi" w:cstheme="majorHAnsi"/>
           <w:lang w:val="it-IT"/>
@@ -350,6 +359,7 @@
     <w:p>
       <w:pPr>
         <w:pStyle w:val="Heading2"/>
+        <w:jc w:val="both"/>
         <w:rPr>
           <w:rFonts w:cstheme="majorHAnsi"/>
           <w:b w:val="0"/>
@@ -369,6 +379,7 @@
     </w:p>
     <w:p>
       <w:pPr>
+        <w:jc w:val="both"/>
         <w:rPr>
           <w:rFonts w:asciiTheme="majorHAnsi" w:hAnsiTheme="majorHAnsi" w:cstheme="majorHAnsi"/>
           <w:lang w:val="it-IT"/>
@@ -385,6 +396,7 @@
     <w:p>
       <w:pPr>
         <w:pStyle w:val="Heading2"/>
+        <w:jc w:val="both"/>
         <w:rPr>
           <w:rFonts w:cstheme="majorHAnsi"/>
           <w:b w:val="0"/>
@@ -404,6 +416,7 @@
     </w:p>
     <w:p>
       <w:pPr>
+        <w:jc w:val="both"/>
         <w:rPr>
           <w:rFonts w:asciiTheme="majorHAnsi" w:hAnsiTheme="majorHAnsi" w:cstheme="majorHAnsi"/>
           <w:lang w:val="it-IT"/>
@@ -420,6 +433,7 @@
     <w:p>
       <w:pPr>
         <w:pStyle w:val="Heading2"/>
+        <w:jc w:val="both"/>
         <w:rPr>
           <w:rFonts w:cstheme="majorHAnsi"/>
           <w:b w:val="0"/>
@@ -440,6 +454,7 @@
     </w:p>
     <w:p>
       <w:pPr>
+        <w:jc w:val="both"/>
         <w:rPr>
           <w:rFonts w:asciiTheme="majorHAnsi" w:hAnsiTheme="majorHAnsi" w:cstheme="majorHAnsi"/>
           <w:lang w:val="it-IT"/>
@@ -456,6 +471,7 @@
     <w:p>
       <w:pPr>
         <w:pStyle w:val="Heading2"/>
+        <w:jc w:val="both"/>
         <w:rPr>
           <w:rFonts w:cstheme="majorHAnsi"/>
           <w:b w:val="0"/>
@@ -475,6 +491,7 @@
     </w:p>
     <w:p>
       <w:pPr>
+        <w:jc w:val="both"/>
         <w:rPr>
           <w:rFonts w:asciiTheme="majorHAnsi" w:hAnsiTheme="majorHAnsi" w:cstheme="majorHAnsi"/>
           <w:lang w:val="it-IT"/>
@@ -491,6 +508,7 @@
     <w:p>
       <w:pPr>
         <w:pStyle w:val="Heading2"/>
+        <w:jc w:val="both"/>
         <w:rPr>
           <w:rFonts w:cstheme="majorHAnsi"/>
           <w:b w:val="0"/>
@@ -510,6 +528,7 @@
     </w:p>
     <w:p>
       <w:pPr>
+        <w:jc w:val="both"/>
         <w:rPr>
           <w:rFonts w:asciiTheme="majorHAnsi" w:hAnsiTheme="majorHAnsi" w:cstheme="majorHAnsi"/>
           <w:lang w:val="it-IT"/>
@@ -526,6 +545,7 @@
     <w:p>
       <w:pPr>
         <w:pStyle w:val="Heading2"/>
+        <w:jc w:val="both"/>
         <w:rPr>
           <w:rFonts w:cstheme="majorHAnsi"/>
           <w:b w:val="0"/>
@@ -545,6 +565,7 @@
     </w:p>
     <w:p>
       <w:pPr>
+        <w:jc w:val="both"/>
         <w:rPr>
           <w:rFonts w:asciiTheme="majorHAnsi" w:hAnsiTheme="majorHAnsi" w:cstheme="majorHAnsi"/>
           <w:lang w:val="it-IT"/>
@@ -561,6 +582,7 @@
     <w:p>
       <w:pPr>
         <w:pStyle w:val="Heading2"/>
+        <w:jc w:val="both"/>
         <w:rPr>
           <w:rFonts w:cstheme="majorHAnsi"/>
           <w:b w:val="0"/>
@@ -580,6 +602,7 @@
     </w:p>
     <w:p>
       <w:pPr>
+        <w:jc w:val="both"/>
         <w:rPr>
           <w:rFonts w:asciiTheme="majorHAnsi" w:hAnsiTheme="majorHAnsi" w:cstheme="majorHAnsi"/>
           <w:lang w:val="it-IT"/>
@@ -596,6 +619,7 @@
     <w:p>
       <w:pPr>
         <w:pStyle w:val="Heading2"/>
+        <w:jc w:val="both"/>
         <w:rPr>
           <w:rFonts w:cstheme="majorHAnsi"/>
           <w:b w:val="0"/>
@@ -615,6 +639,7 @@
     </w:p>
     <w:p>
       <w:pPr>
+        <w:jc w:val="both"/>
         <w:rPr>
           <w:rFonts w:asciiTheme="majorHAnsi" w:hAnsiTheme="majorHAnsi" w:cstheme="majorHAnsi"/>
           <w:lang w:val="it-IT"/>
@@ -631,6 +656,7 @@
     <w:p>
       <w:pPr>
         <w:pStyle w:val="Heading2"/>
+        <w:jc w:val="both"/>
         <w:rPr>
           <w:rFonts w:cstheme="majorHAnsi"/>
           <w:b w:val="0"/>
@@ -650,6 +676,7 @@
     </w:p>
     <w:p>
       <w:pPr>
+        <w:jc w:val="both"/>
         <w:rPr>
           <w:rFonts w:asciiTheme="majorHAnsi" w:hAnsiTheme="majorHAnsi" w:cstheme="majorHAnsi"/>
           <w:lang w:val="it-IT"/>
@@ -666,6 +693,7 @@
     <w:p>
       <w:pPr>
         <w:pStyle w:val="Heading2"/>
+        <w:jc w:val="both"/>
         <w:rPr>
           <w:rFonts w:cstheme="majorHAnsi"/>
           <w:b w:val="0"/>
@@ -685,6 +713,7 @@
     </w:p>
     <w:p>
       <w:pPr>
+        <w:jc w:val="both"/>
         <w:rPr>
           <w:rFonts w:asciiTheme="majorHAnsi" w:hAnsiTheme="majorHAnsi" w:cstheme="majorHAnsi"/>
           <w:lang w:val="it-IT"/>
@@ -701,6 +730,7 @@
     <w:p>
       <w:pPr>
         <w:pStyle w:val="Heading2"/>
+        <w:jc w:val="both"/>
         <w:rPr>
           <w:rFonts w:cstheme="majorHAnsi"/>
           <w:b w:val="0"/>
@@ -720,6 +750,7 @@
     </w:p>
     <w:p>
       <w:pPr>
+        <w:jc w:val="both"/>
         <w:rPr>
           <w:rFonts w:asciiTheme="majorHAnsi" w:hAnsiTheme="majorHAnsi" w:cstheme="majorHAnsi"/>
           <w:lang w:val="it-IT"/>
@@ -736,6 +767,7 @@
     <w:p>
       <w:pPr>
         <w:pStyle w:val="Heading2"/>
+        <w:jc w:val="both"/>
         <w:rPr>
           <w:rFonts w:cstheme="majorHAnsi"/>
           <w:b w:val="0"/>
@@ -755,6 +787,7 @@
     </w:p>
     <w:p>
       <w:pPr>
+        <w:jc w:val="both"/>
         <w:rPr>
           <w:rFonts w:asciiTheme="majorHAnsi" w:hAnsiTheme="majorHAnsi" w:cstheme="majorHAnsi"/>
           <w:lang w:val="it-IT"/>
@@ -771,6 +804,7 @@
     <w:p>
       <w:pPr>
         <w:pStyle w:val="Heading2"/>
+        <w:jc w:val="both"/>
         <w:rPr>
           <w:rFonts w:cstheme="majorHAnsi"/>
           <w:b w:val="0"/>
@@ -790,6 +824,7 @@
     </w:p>
     <w:p>
       <w:pPr>
+        <w:jc w:val="both"/>
         <w:rPr>
           <w:rFonts w:asciiTheme="majorHAnsi" w:hAnsiTheme="majorHAnsi" w:cstheme="majorHAnsi"/>
           <w:lang w:val="it-IT"/>
